--- a/PERANCANGAN TUGAS BESAR IMPAL dasdo purba(1301168494).docx
+++ b/PERANCANGAN TUGAS BESAR IMPAL dasdo purba(1301168494).docx
@@ -1,6 +1,6 @@
 
 <file path=word/document.xml><?xml version="1.0" encoding="utf-8"?>
-<w:document xmlns:wpc="http://schemas.microsoft.com/office/word/2010/wordprocessingCanvas" xmlns:cx="http://schemas.microsoft.com/office/drawing/2014/chartex" xmlns:cx1="http://schemas.microsoft.com/office/drawing/2015/9/8/chartex" xmlns:mc="http://schemas.openxmlformats.org/markup-compatibility/2006" xmlns:o="urn:schemas-microsoft-com:office:office" xmlns:r="http://schemas.openxmlformats.org/officeDocument/2006/relationships" xmlns:m="http://schemas.openxmlformats.org/officeDocument/2006/math" xmlns:v="urn:schemas-microsoft-com:vml" xmlns:wp14="http://schemas.microsoft.com/office/word/2010/wordprocessingDrawing" xmlns:wp="http://schemas.openxmlformats.org/drawingml/2006/wordprocessingDrawing" xmlns:w10="urn:schemas-microsoft-com:office:word" xmlns:w="http://schemas.openxmlformats.org/wordprocessingml/2006/main" xmlns:w14="http://schemas.microsoft.com/office/word/2010/wordml" xmlns:w15="http://schemas.microsoft.com/office/word/2012/wordml" xmlns:w16se="http://schemas.microsoft.com/office/word/2015/wordml/symex" xmlns:wpg="http://schemas.microsoft.com/office/word/2010/wordprocessingGroup" xmlns:wpi="http://schemas.microsoft.com/office/word/2010/wordprocessingInk" xmlns:wne="http://schemas.microsoft.com/office/word/2006/wordml" xmlns:wps="http://schemas.microsoft.com/office/word/2010/wordprocessingShape" mc:Ignorable="w14 w15 w16se wp14">
+<w:document xmlns:wpc="http://schemas.microsoft.com/office/word/2010/wordprocessingCanvas" xmlns:mc="http://schemas.openxmlformats.org/markup-compatibility/2006" xmlns:o="urn:schemas-microsoft-com:office:office" xmlns:r="http://schemas.openxmlformats.org/officeDocument/2006/relationships" xmlns:m="http://schemas.openxmlformats.org/officeDocument/2006/math" xmlns:v="urn:schemas-microsoft-com:vml" xmlns:wp14="http://schemas.microsoft.com/office/word/2010/wordprocessingDrawing" xmlns:wp="http://schemas.openxmlformats.org/drawingml/2006/wordprocessingDrawing" xmlns:w10="urn:schemas-microsoft-com:office:word" xmlns:w="http://schemas.openxmlformats.org/wordprocessingml/2006/main" xmlns:w14="http://schemas.microsoft.com/office/word/2010/wordml" xmlns:w15="http://schemas.microsoft.com/office/word/2012/wordml" xmlns:wpg="http://schemas.microsoft.com/office/word/2010/wordprocessingGroup" xmlns:wpi="http://schemas.microsoft.com/office/word/2010/wordprocessingInk" xmlns:wne="http://schemas.microsoft.com/office/word/2006/wordml" xmlns:wps="http://schemas.microsoft.com/office/word/2010/wordprocessingShape" mc:Ignorable="w14 w15 wp14">
   <w:body>
     <w:p>
       <w:pPr>
@@ -105,11 +105,16 @@
           <w:sz w:val="26"/>
           <w:szCs w:val="26"/>
         </w:rPr>
-        <w:t>….</w:t>
-      </w:r>
-    </w:p>
-    <w:p>
-      <w:pPr>
+        <w:t>FAUZAN PUTRA MW (1103130276)</w:t>
+      </w:r>
+    </w:p>
+    <w:p>
+      <w:pPr>
+        <w:pStyle w:val="ListParagraph"/>
+        <w:numPr>
+          <w:ilvl w:val="0"/>
+          <w:numId w:val="41"/>
+        </w:numPr>
         <w:rPr>
           <w:color w:val="000000"/>
           <w:sz w:val="26"/>
@@ -122,10 +127,34 @@
           <w:sz w:val="26"/>
           <w:szCs w:val="26"/>
         </w:rPr>
-        <w:t>JUDUL: APLIKASI PENCATATAN PRESTASI DAN PELANGGARAN SISWA</w:t>
-      </w:r>
-      <w:bookmarkStart w:id="2" w:name="_GoBack"/>
-      <w:bookmarkEnd w:id="2"/>
+        <w:t xml:space="preserve">YUDHIKA ALYSKA </w:t>
+      </w:r>
+    </w:p>
+    <w:p>
+      <w:pPr>
+        <w:rPr>
+          <w:color w:val="000000"/>
+          <w:sz w:val="26"/>
+          <w:szCs w:val="26"/>
+        </w:rPr>
+      </w:pPr>
+      <w:r>
+        <w:rPr>
+          <w:b/>
+          <w:color w:val="000000"/>
+          <w:sz w:val="26"/>
+          <w:szCs w:val="26"/>
+        </w:rPr>
+        <w:t>JUDUL</w:t>
+      </w:r>
+      <w:r>
+        <w:rPr>
+          <w:color w:val="000000"/>
+          <w:sz w:val="26"/>
+          <w:szCs w:val="26"/>
+        </w:rPr>
+        <w:t>: APLIKASI PENCATATAN PRESTASI DAN PELANGGARAN SISWA</w:t>
+      </w:r>
     </w:p>
     <w:p>
       <w:pPr>
@@ -147,8 +176,10 @@
         </w:rPr>
         <w:t>Use Case</w:t>
       </w:r>
+      <w:bookmarkStart w:id="2" w:name="_GoBack"/>
       <w:bookmarkEnd w:id="0"/>
       <w:bookmarkEnd w:id="1"/>
+      <w:bookmarkEnd w:id="2"/>
     </w:p>
     <w:p>
       <w:pPr>
@@ -304,6 +335,7 @@
           <w:sz w:val="18"/>
           <w:szCs w:val="18"/>
         </w:rPr>
+        <w:lastRenderedPageBreak/>
         <w:t>Gambar 3</w:t>
       </w:r>
       <w:r>
@@ -869,15 +901,15 @@
           <w:p>
             <w:pPr>
               <w:jc w:val="both"/>
+            </w:pPr>
+            <w:r>
               <w:rPr>
                 <w:lang w:val="id-ID"/>
               </w:rPr>
-            </w:pPr>
-            <w:r>
-              <w:rPr>
-                <w:lang w:val="id-ID"/>
-              </w:rPr>
               <w:t xml:space="preserve">Aktor yang berperan </w:t>
+            </w:r>
+            <w:r>
+              <w:t>melakukan rekapitulasi data.</w:t>
             </w:r>
           </w:p>
         </w:tc>
@@ -1367,6 +1399,7 @@
                 <w:color w:val="000000"/>
                 <w:szCs w:val="18"/>
               </w:rPr>
+              <w:lastRenderedPageBreak/>
               <w:t>2.</w:t>
             </w:r>
           </w:p>
@@ -1433,7 +1466,6 @@
                 <w:color w:val="000000"/>
                 <w:szCs w:val="18"/>
               </w:rPr>
-              <w:lastRenderedPageBreak/>
               <w:t>3.</w:t>
             </w:r>
           </w:p>
@@ -2524,6 +2556,7 @@
               <w:rPr>
                 <w:lang w:val="id-ID"/>
               </w:rPr>
+              <w:lastRenderedPageBreak/>
               <w:t xml:space="preserve">Input </w:t>
             </w:r>
             <w:r>
@@ -2587,7 +2620,6 @@
               <w:rPr>
                 <w:lang w:val="id-ID"/>
               </w:rPr>
-              <w:lastRenderedPageBreak/>
               <w:t>Menekan tombol login</w:t>
             </w:r>
           </w:p>
@@ -3472,6 +3504,7 @@
         <w:rPr>
           <w:lang w:val="id-ID"/>
         </w:rPr>
+        <w:lastRenderedPageBreak/>
         <w:t>Deskripsi</w:t>
       </w:r>
       <w:r>
@@ -3495,7 +3528,6 @@
           <w:i/>
           <w:lang w:val="id-ID"/>
         </w:rPr>
-        <w:lastRenderedPageBreak/>
         <w:t>Pre-condition</w:t>
       </w:r>
       <w:r>
@@ -5424,6 +5456,7 @@
                 <w:b/>
                 <w:lang w:val="id-ID"/>
               </w:rPr>
+              <w:lastRenderedPageBreak/>
               <w:t>Skenario Alternatif IV</w:t>
             </w:r>
           </w:p>
@@ -5451,7 +5484,6 @@
                 <w:rFonts w:cs="Calibri"/>
                 <w:lang w:val="id-ID"/>
               </w:rPr>
-              <w:lastRenderedPageBreak/>
               <w:t>3f. Menekan Tombol “Aktif” atau “Non Aktif”</w:t>
             </w:r>
           </w:p>
@@ -7177,6 +7209,7 @@
                 <w:b/>
                 <w:lang w:val="id-ID"/>
               </w:rPr>
+              <w:lastRenderedPageBreak/>
               <w:t>Skenario Alternatif IV</w:t>
             </w:r>
           </w:p>
@@ -7204,7 +7237,6 @@
                 <w:rFonts w:cs="Calibri"/>
                 <w:lang w:val="id-ID"/>
               </w:rPr>
-              <w:lastRenderedPageBreak/>
               <w:t>3f. Menekan Tombol “Aktif” atau “Non Aktif”</w:t>
             </w:r>
           </w:p>
@@ -25934,7 +25966,7 @@
 </file>
 
 <file path=word/numbering.xml><?xml version="1.0" encoding="utf-8"?>
-<w:numbering xmlns:wpc="http://schemas.microsoft.com/office/word/2010/wordprocessingCanvas" xmlns:cx="http://schemas.microsoft.com/office/drawing/2014/chartex" xmlns:cx1="http://schemas.microsoft.com/office/drawing/2015/9/8/chartex" xmlns:mc="http://schemas.openxmlformats.org/markup-compatibility/2006" xmlns:o="urn:schemas-microsoft-com:office:office" xmlns:r="http://schemas.openxmlformats.org/officeDocument/2006/relationships" xmlns:m="http://schemas.openxmlformats.org/officeDocument/2006/math" xmlns:v="urn:schemas-microsoft-com:vml" xmlns:wp14="http://schemas.microsoft.com/office/word/2010/wordprocessingDrawing" xmlns:wp="http://schemas.openxmlformats.org/drawingml/2006/wordprocessingDrawing" xmlns:w10="urn:schemas-microsoft-com:office:word" xmlns:w="http://schemas.openxmlformats.org/wordprocessingml/2006/main" xmlns:w14="http://schemas.microsoft.com/office/word/2010/wordml" xmlns:w15="http://schemas.microsoft.com/office/word/2012/wordml" xmlns:w16se="http://schemas.microsoft.com/office/word/2015/wordml/symex" xmlns:wpg="http://schemas.microsoft.com/office/word/2010/wordprocessingGroup" xmlns:wpi="http://schemas.microsoft.com/office/word/2010/wordprocessingInk" xmlns:wne="http://schemas.microsoft.com/office/word/2006/wordml" xmlns:wps="http://schemas.microsoft.com/office/word/2010/wordprocessingShape" mc:Ignorable="w14 w15 w16se wp14">
+<w:numbering xmlns:wpc="http://schemas.microsoft.com/office/word/2010/wordprocessingCanvas" xmlns:mc="http://schemas.openxmlformats.org/markup-compatibility/2006" xmlns:o="urn:schemas-microsoft-com:office:office" xmlns:r="http://schemas.openxmlformats.org/officeDocument/2006/relationships" xmlns:m="http://schemas.openxmlformats.org/officeDocument/2006/math" xmlns:v="urn:schemas-microsoft-com:vml" xmlns:wp14="http://schemas.microsoft.com/office/word/2010/wordprocessingDrawing" xmlns:wp="http://schemas.openxmlformats.org/drawingml/2006/wordprocessingDrawing" xmlns:w10="urn:schemas-microsoft-com:office:word" xmlns:w="http://schemas.openxmlformats.org/wordprocessingml/2006/main" xmlns:w14="http://schemas.microsoft.com/office/word/2010/wordml" xmlns:w15="http://schemas.microsoft.com/office/word/2012/wordml" xmlns:wpg="http://schemas.microsoft.com/office/word/2010/wordprocessingGroup" xmlns:wpi="http://schemas.microsoft.com/office/word/2010/wordprocessingInk" xmlns:wne="http://schemas.microsoft.com/office/word/2006/wordml" xmlns:wps="http://schemas.microsoft.com/office/word/2010/wordprocessingShape" mc:Ignorable="w14 w15 wp14">
   <w:abstractNum w:abstractNumId="0" w15:restartNumberingAfterBreak="0">
     <w:nsid w:val="01B957B3"/>
     <w:multiLevelType w:val="hybridMultilevel"/>
@@ -29620,7 +29652,7 @@
 </file>
 
 <file path=word/styles.xml><?xml version="1.0" encoding="utf-8"?>
-<w:styles xmlns:mc="http://schemas.openxmlformats.org/markup-compatibility/2006" xmlns:r="http://schemas.openxmlformats.org/officeDocument/2006/relationships" xmlns:w="http://schemas.openxmlformats.org/wordprocessingml/2006/main" xmlns:w14="http://schemas.microsoft.com/office/word/2010/wordml" xmlns:w15="http://schemas.microsoft.com/office/word/2012/wordml" xmlns:w16se="http://schemas.microsoft.com/office/word/2015/wordml/symex" mc:Ignorable="w14 w15 w16se">
+<w:styles xmlns:mc="http://schemas.openxmlformats.org/markup-compatibility/2006" xmlns:r="http://schemas.openxmlformats.org/officeDocument/2006/relationships" xmlns:w="http://schemas.openxmlformats.org/wordprocessingml/2006/main" xmlns:w14="http://schemas.microsoft.com/office/word/2010/wordml" xmlns:w15="http://schemas.microsoft.com/office/word/2012/wordml" mc:Ignorable="w14 w15">
   <w:docDefaults>
     <w:rPrDefault>
       <w:rPr>
